--- a/기획/스테이지 별 퍼즐 설명.docx
+++ b/기획/스테이지 별 퍼즐 설명.docx
@@ -23,7 +23,6 @@
       <w:pPr>
         <w:jc w:val="right"/>
         <w:rPr>
-          <w:rFonts w:hint="eastAsia"/>
           <w:sz w:val="28"/>
           <w:szCs w:val="28"/>
         </w:rPr>
@@ -2046,7 +2045,21 @@
           <w:rFonts w:hint="eastAsia"/>
           <w:szCs w:val="22"/>
         </w:rPr>
-        <w:t xml:space="preserve"> 활성화된 다음에는 더블 클릭으로 짚라인을 탈 수 있다.</w:t>
+        <w:t xml:space="preserve"> 활성화된 다음에는 </w:t>
+      </w:r>
+      <w:r>
+        <w:rPr>
+          <w:rFonts w:hint="eastAsia"/>
+          <w:szCs w:val="22"/>
+        </w:rPr>
+        <w:t>공중에서 스페이스바를 1회 더 입력하여 근처의 짚라인을 잡으면</w:t>
+      </w:r>
+      <w:r>
+        <w:rPr>
+          <w:rFonts w:hint="eastAsia"/>
+          <w:szCs w:val="22"/>
+        </w:rPr>
+        <w:t xml:space="preserve"> 짚라인을 탈 수 있다.</w:t>
       </w:r>
     </w:p>
     <w:p>
@@ -2134,6 +2147,7 @@
         <w:pStyle w:val="a6"/>
         <w:ind w:left="802"/>
         <w:rPr>
+          <w:rFonts w:hint="eastAsia"/>
           <w:szCs w:val="22"/>
         </w:rPr>
       </w:pPr>
@@ -2155,23 +2169,22 @@
           <w:rFonts w:hint="eastAsia"/>
           <w:szCs w:val="22"/>
         </w:rPr>
-        <w:t>전광판이 없기 때문에 따로 활성화시킬 필요 없이 더블 클릭으로 탈 수 있다</w:t>
-      </w:r>
-      <w:r>
-        <w:rPr>
-          <w:rFonts w:hint="eastAsia"/>
-          <w:szCs w:val="22"/>
-        </w:rPr>
-        <w:t>.</w:t>
-      </w:r>
-    </w:p>
-    <w:p>
-      <w:pPr>
-        <w:ind w:left="0"/>
-        <w:rPr>
-          <w:szCs w:val="22"/>
-        </w:rPr>
-      </w:pPr>
+        <w:t>전광판이 없기 때문에 따로 활성화시킬 필요 없이</w:t>
+      </w:r>
+      <w:r>
+        <w:rPr>
+          <w:rFonts w:hint="eastAsia"/>
+          <w:szCs w:val="22"/>
+        </w:rPr>
+        <w:t xml:space="preserve"> 공중에서 스페이스바를 1회 더 입력하여 근처의 짚라인을 </w:t>
+      </w:r>
+      <w:r>
+        <w:rPr>
+          <w:rFonts w:hint="eastAsia"/>
+          <w:szCs w:val="22"/>
+        </w:rPr>
+        <w:t>잡아서 짚라인을 탈 수 있다.</w:t>
+      </w:r>
     </w:p>
     <w:p>
       <w:pPr>
@@ -3189,7 +3202,6 @@
         <w:docPartUnique/>
       </w:docPartObj>
     </w:sdtPr>
-    <w:sdtEndPr/>
     <w:sdtContent>
       <w:p>
         <w:pPr>

--- a/기획/스테이지 별 퍼즐 설명.docx
+++ b/기획/스테이지 별 퍼즐 설명.docx
@@ -33,7 +33,31 @@
           <w:sz w:val="28"/>
           <w:szCs w:val="28"/>
         </w:rPr>
-        <w:t>최종 작성일: 25.01.21</w:t>
+        <w:t>최종 작성일: 25.0</w:t>
+      </w:r>
+      <w:r>
+        <w:rPr>
+          <w:rFonts w:hint="eastAsia"/>
+          <w:sz w:val="28"/>
+          <w:szCs w:val="28"/>
+        </w:rPr>
+        <w:t>5</w:t>
+      </w:r>
+      <w:r>
+        <w:rPr>
+          <w:rFonts w:hint="eastAsia"/>
+          <w:sz w:val="28"/>
+          <w:szCs w:val="28"/>
+        </w:rPr>
+        <w:t>.2</w:t>
+      </w:r>
+      <w:r>
+        <w:rPr>
+          <w:rFonts w:hint="eastAsia"/>
+          <w:sz w:val="28"/>
+          <w:szCs w:val="28"/>
+        </w:rPr>
+        <w:t>9</w:t>
       </w:r>
     </w:p>
     <w:p>
@@ -813,7 +837,7 @@
           <w:noProof/>
         </w:rPr>
         <w:drawing>
-          <wp:anchor distT="0" distB="0" distL="114300" distR="114300" simplePos="0" relativeHeight="251658240" behindDoc="0" locked="0" layoutInCell="1" allowOverlap="1" wp14:anchorId="68CB7261" wp14:editId="16EAE09A">
+          <wp:anchor distT="0" distB="0" distL="114300" distR="114300" simplePos="0" relativeHeight="251657216" behindDoc="0" locked="0" layoutInCell="1" allowOverlap="1" wp14:anchorId="68CB7261" wp14:editId="1D5C6BDE">
             <wp:simplePos x="0" y="0"/>
             <wp:positionH relativeFrom="column">
               <wp:posOffset>2453640</wp:posOffset>
@@ -1005,28 +1029,7 @@
           <w:rFonts w:hint="eastAsia"/>
           <w:szCs w:val="22"/>
         </w:rPr>
-        <w:t>몬스터 처치</w:t>
-      </w:r>
-      <w:r>
-        <w:rPr>
-          <w:rFonts w:hint="eastAsia"/>
-          <w:szCs w:val="22"/>
-        </w:rPr>
-        <w:t xml:space="preserve"> 후 또는 </w:t>
-      </w:r>
-      <w:r>
-        <w:rPr>
-          <w:rFonts w:hint="eastAsia"/>
-          <w:szCs w:val="22"/>
-        </w:rPr>
-        <w:t xml:space="preserve">상호작용 키로 습득 등 </w:t>
-      </w:r>
-      <w:r>
-        <w:rPr>
-          <w:rFonts w:hint="eastAsia"/>
-          <w:szCs w:val="22"/>
-        </w:rPr>
-        <w:t>잠금에 필요한 아이템을 획득한 뒤 잠긴 문에 다시 다가가면 문이 열린다.</w:t>
+        <w:t>필요 아이템을 획득한 뒤 잠긴 문에 다시 다가가면 문이 열린다.</w:t>
       </w:r>
     </w:p>
     <w:p>
@@ -1297,567 +1300,198 @@
       </w:pPr>
       <w:r>
         <w:rPr>
+          <w:rFonts w:hint="eastAsia"/>
           <w:noProof/>
           <w:sz w:val="28"/>
           <w:szCs w:val="28"/>
         </w:rPr>
         <mc:AlternateContent>
-          <mc:Choice Requires="wps">
+          <mc:Choice Requires="wpg">
             <w:drawing>
-              <wp:anchor distT="0" distB="0" distL="114300" distR="114300" simplePos="0" relativeHeight="251668480" behindDoc="0" locked="0" layoutInCell="1" allowOverlap="1" wp14:anchorId="341E708F" wp14:editId="6A64346E">
+              <wp:anchor distT="0" distB="0" distL="114300" distR="114300" simplePos="0" relativeHeight="251676672" behindDoc="0" locked="0" layoutInCell="1" allowOverlap="1" wp14:anchorId="0A0AC47B" wp14:editId="5EF51B26">
                 <wp:simplePos x="0" y="0"/>
                 <wp:positionH relativeFrom="column">
-                  <wp:posOffset>4744720</wp:posOffset>
+                  <wp:posOffset>967839</wp:posOffset>
                 </wp:positionH>
                 <wp:positionV relativeFrom="paragraph">
-                  <wp:posOffset>4237990</wp:posOffset>
+                  <wp:posOffset>340772</wp:posOffset>
                 </wp:positionV>
-                <wp:extent cx="843280" cy="304800"/>
-                <wp:effectExtent l="0" t="0" r="13970" b="19050"/>
+                <wp:extent cx="919501" cy="2533429"/>
+                <wp:effectExtent l="0" t="0" r="0" b="635"/>
                 <wp:wrapNone/>
-                <wp:docPr id="1968405153" name="Text Box 3"/>
+                <wp:docPr id="1441105851" name="그룹 19"/>
                 <wp:cNvGraphicFramePr/>
                 <a:graphic xmlns:a="http://schemas.openxmlformats.org/drawingml/2006/main">
-                  <a:graphicData uri="http://schemas.microsoft.com/office/word/2010/wordprocessingShape">
-                    <wps:wsp>
-                      <wps:cNvSpPr txBox="1"/>
-                      <wps:spPr>
+                  <a:graphicData uri="http://schemas.microsoft.com/office/word/2010/wordprocessingGroup">
+                    <wpg:wgp>
+                      <wpg:cNvGrpSpPr/>
+                      <wpg:grpSpPr>
                         <a:xfrm>
                           <a:off x="0" y="0"/>
-                          <a:ext cx="843280" cy="304800"/>
+                          <a:ext cx="919501" cy="2533429"/>
+                          <a:chOff x="0" y="0"/>
+                          <a:chExt cx="919501" cy="2533429"/>
                         </a:xfrm>
-                        <a:prstGeom prst="rect">
-                          <a:avLst/>
-                        </a:prstGeom>
-                        <a:noFill/>
-                        <a:ln w="6350">
+                      </wpg:grpSpPr>
+                      <wps:wsp>
+                        <wps:cNvPr id="2036418173" name="직사각형 18"/>
+                        <wps:cNvSpPr/>
+                        <wps:spPr>
+                          <a:xfrm>
+                            <a:off x="670956" y="0"/>
+                            <a:ext cx="248545" cy="122738"/>
+                          </a:xfrm>
+                          <a:prstGeom prst="rect">
+                            <a:avLst/>
+                          </a:prstGeom>
                           <a:solidFill>
-                            <a:prstClr val="black"/>
+                            <a:schemeClr val="bg1"/>
                           </a:solidFill>
-                        </a:ln>
-                      </wps:spPr>
-                      <wps:txbx>
-                        <w:txbxContent>
-                          <w:p>
-                            <w:pPr>
-                              <w:ind w:left="0"/>
-                            </w:pPr>
-                            <w:r>
-                              <w:rPr>
-                                <w:rFonts w:hint="eastAsia"/>
-                              </w:rPr>
-                              <w:t>전원 버튼</w:t>
-                            </w:r>
-                          </w:p>
-                        </w:txbxContent>
-                      </wps:txbx>
-                      <wps:bodyPr rot="0" spcFirstLastPara="0" vertOverflow="overflow" horzOverflow="overflow" vert="horz" wrap="square" lIns="91440" tIns="45720" rIns="91440" bIns="45720" numCol="1" spcCol="0" rtlCol="0" fromWordArt="0" anchor="t" anchorCtr="0" forceAA="0" compatLnSpc="1">
-                        <a:prstTxWarp prst="textNoShape">
-                          <a:avLst/>
-                        </a:prstTxWarp>
-                        <a:noAutofit/>
-                      </wps:bodyPr>
-                    </wps:wsp>
+                          <a:ln>
+                            <a:noFill/>
+                          </a:ln>
+                        </wps:spPr>
+                        <wps:style>
+                          <a:lnRef idx="2">
+                            <a:schemeClr val="accent1">
+                              <a:shade val="15000"/>
+                            </a:schemeClr>
+                          </a:lnRef>
+                          <a:fillRef idx="1">
+                            <a:schemeClr val="accent1"/>
+                          </a:fillRef>
+                          <a:effectRef idx="0">
+                            <a:schemeClr val="accent1"/>
+                          </a:effectRef>
+                          <a:fontRef idx="minor">
+                            <a:schemeClr val="lt1"/>
+                          </a:fontRef>
+                        </wps:style>
+                        <wps:bodyPr rot="0" spcFirstLastPara="0" vertOverflow="overflow" horzOverflow="overflow" vert="horz" wrap="square" lIns="91440" tIns="45720" rIns="91440" bIns="45720" numCol="1" spcCol="0" rtlCol="0" fromWordArt="0" anchor="ctr" anchorCtr="0" forceAA="0" compatLnSpc="1">
+                          <a:prstTxWarp prst="textNoShape">
+                            <a:avLst/>
+                          </a:prstTxWarp>
+                          <a:noAutofit/>
+                        </wps:bodyPr>
+                      </wps:wsp>
+                      <wps:wsp>
+                        <wps:cNvPr id="16311781" name="직사각형 18"/>
+                        <wps:cNvSpPr/>
+                        <wps:spPr>
+                          <a:xfrm>
+                            <a:off x="0" y="1205346"/>
+                            <a:ext cx="248545" cy="122738"/>
+                          </a:xfrm>
+                          <a:prstGeom prst="rect">
+                            <a:avLst/>
+                          </a:prstGeom>
+                          <a:solidFill>
+                            <a:schemeClr val="bg1"/>
+                          </a:solidFill>
+                          <a:ln>
+                            <a:noFill/>
+                          </a:ln>
+                        </wps:spPr>
+                        <wps:style>
+                          <a:lnRef idx="2">
+                            <a:schemeClr val="accent1">
+                              <a:shade val="15000"/>
+                            </a:schemeClr>
+                          </a:lnRef>
+                          <a:fillRef idx="1">
+                            <a:schemeClr val="accent1"/>
+                          </a:fillRef>
+                          <a:effectRef idx="0">
+                            <a:schemeClr val="accent1"/>
+                          </a:effectRef>
+                          <a:fontRef idx="minor">
+                            <a:schemeClr val="lt1"/>
+                          </a:fontRef>
+                        </wps:style>
+                        <wps:bodyPr rot="0" spcFirstLastPara="0" vertOverflow="overflow" horzOverflow="overflow" vert="horz" wrap="square" lIns="91440" tIns="45720" rIns="91440" bIns="45720" numCol="1" spcCol="0" rtlCol="0" fromWordArt="0" anchor="ctr" anchorCtr="0" forceAA="0" compatLnSpc="1">
+                          <a:prstTxWarp prst="textNoShape">
+                            <a:avLst/>
+                          </a:prstTxWarp>
+                          <a:noAutofit/>
+                        </wps:bodyPr>
+                      </wps:wsp>
+                      <wps:wsp>
+                        <wps:cNvPr id="1619739758" name="직사각형 18"/>
+                        <wps:cNvSpPr/>
+                        <wps:spPr>
+                          <a:xfrm>
+                            <a:off x="0" y="2410691"/>
+                            <a:ext cx="248545" cy="122738"/>
+                          </a:xfrm>
+                          <a:prstGeom prst="rect">
+                            <a:avLst/>
+                          </a:prstGeom>
+                          <a:solidFill>
+                            <a:schemeClr val="bg1"/>
+                          </a:solidFill>
+                          <a:ln>
+                            <a:noFill/>
+                          </a:ln>
+                        </wps:spPr>
+                        <wps:style>
+                          <a:lnRef idx="2">
+                            <a:schemeClr val="accent1">
+                              <a:shade val="15000"/>
+                            </a:schemeClr>
+                          </a:lnRef>
+                          <a:fillRef idx="1">
+                            <a:schemeClr val="accent1"/>
+                          </a:fillRef>
+                          <a:effectRef idx="0">
+                            <a:schemeClr val="accent1"/>
+                          </a:effectRef>
+                          <a:fontRef idx="minor">
+                            <a:schemeClr val="lt1"/>
+                          </a:fontRef>
+                        </wps:style>
+                        <wps:bodyPr rot="0" spcFirstLastPara="0" vertOverflow="overflow" horzOverflow="overflow" vert="horz" wrap="square" lIns="91440" tIns="45720" rIns="91440" bIns="45720" numCol="1" spcCol="0" rtlCol="0" fromWordArt="0" anchor="ctr" anchorCtr="0" forceAA="0" compatLnSpc="1">
+                          <a:prstTxWarp prst="textNoShape">
+                            <a:avLst/>
+                          </a:prstTxWarp>
+                          <a:noAutofit/>
+                        </wps:bodyPr>
+                      </wps:wsp>
+                    </wpg:wgp>
                   </a:graphicData>
                 </a:graphic>
-                <wp14:sizeRelH relativeFrom="margin">
-                  <wp14:pctWidth>0</wp14:pctWidth>
-                </wp14:sizeRelH>
-                <wp14:sizeRelV relativeFrom="margin">
-                  <wp14:pctHeight>0</wp14:pctHeight>
-                </wp14:sizeRelV>
               </wp:anchor>
             </w:drawing>
           </mc:Choice>
           <mc:Fallback>
             <w:pict>
-              <v:shapetype w14:anchorId="341E708F" id="_x0000_t202" coordsize="21600,21600" o:spt="202" path="m,l,21600r21600,l21600,xe">
-                <v:stroke joinstyle="miter"/>
-                <v:path gradientshapeok="t" o:connecttype="rect"/>
-              </v:shapetype>
-              <v:shape id="Text Box 3" o:spid="_x0000_s1026" type="#_x0000_t202" style="position:absolute;left:0;text-align:left;margin-left:373.6pt;margin-top:333.7pt;width:66.4pt;height:24pt;z-index:251668480;visibility:visible;mso-wrap-style:square;mso-width-percent:0;mso-height-percent:0;mso-wrap-distance-left:9pt;mso-wrap-distance-top:0;mso-wrap-distance-right:9pt;mso-wrap-distance-bottom:0;mso-position-horizontal:absolute;mso-position-horizontal-relative:text;mso-position-vertical:absolute;mso-position-vertical-relative:text;mso-width-percent:0;mso-height-percent:0;mso-width-relative:margin;mso-height-relative:margin;v-text-anchor:top" o:gfxdata="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" filled="f" strokeweight=".5pt">
-                <v:textbox>
-                  <w:txbxContent>
-                    <w:p>
-                      <w:pPr>
-                        <w:ind w:left="0"/>
-                      </w:pPr>
-                      <w:r>
-                        <w:rPr>
-                          <w:rFonts w:hint="eastAsia"/>
-                        </w:rPr>
-                        <w:t>전원 버튼</w:t>
-                      </w:r>
-                    </w:p>
-                  </w:txbxContent>
-                </v:textbox>
-              </v:shape>
+              <v:group w14:anchorId="20C3904C" id="그룹 19" o:spid="_x0000_s1026" style="position:absolute;margin-left:76.2pt;margin-top:26.85pt;width:72.4pt;height:199.5pt;z-index:251676672" coordsize="9195,25334" o:gfxdata="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">
+                <v:rect id="직사각형 18" o:spid="_x0000_s1027" style="position:absolute;left:6709;width:2486;height:1227;visibility:visible;mso-wrap-style:square;v-text-anchor:middle" o:gfxdata="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" fillcolor="white [3212]" stroked="f" strokeweight="1pt"/>
+                <v:rect id="직사각형 18" o:spid="_x0000_s1028" style="position:absolute;top:12053;width:2485;height:1227;visibility:visible;mso-wrap-style:square;v-text-anchor:middle" o:gfxdata="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" fillcolor="white [3212]" stroked="f" strokeweight="1pt"/>
+                <v:rect id="직사각형 18" o:spid="_x0000_s1029" style="position:absolute;top:24106;width:2485;height:1228;visibility:visible;mso-wrap-style:square;v-text-anchor:middle" o:gfxdata="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" fillcolor="white [3212]" stroked="f" strokeweight="1pt"/>
+              </v:group>
             </w:pict>
           </mc:Fallback>
         </mc:AlternateContent>
       </w:r>
       <w:r>
         <w:rPr>
+          <w:rFonts w:hint="eastAsia"/>
+          <w:sz w:val="28"/>
+          <w:szCs w:val="28"/>
+        </w:rPr>
+        <w:t xml:space="preserve">1. </w:t>
+      </w:r>
+      <w:r>
+        <w:rPr>
           <w:noProof/>
           <w:sz w:val="28"/>
           <w:szCs w:val="28"/>
         </w:rPr>
-        <mc:AlternateContent>
-          <mc:Choice Requires="wps">
-            <w:drawing>
-              <wp:anchor distT="0" distB="0" distL="114300" distR="114300" simplePos="0" relativeHeight="251666432" behindDoc="0" locked="0" layoutInCell="1" allowOverlap="1" wp14:anchorId="2FE12A77" wp14:editId="321547B0">
-                <wp:simplePos x="0" y="0"/>
-                <wp:positionH relativeFrom="column">
-                  <wp:posOffset>3972560</wp:posOffset>
-                </wp:positionH>
-                <wp:positionV relativeFrom="paragraph">
-                  <wp:posOffset>4385310</wp:posOffset>
-                </wp:positionV>
-                <wp:extent cx="772160" cy="45719"/>
-                <wp:effectExtent l="38100" t="38100" r="27940" b="88265"/>
-                <wp:wrapNone/>
-                <wp:docPr id="343223345" name="직선 화살표 연결선 2"/>
-                <wp:cNvGraphicFramePr/>
-                <a:graphic xmlns:a="http://schemas.openxmlformats.org/drawingml/2006/main">
-                  <a:graphicData uri="http://schemas.microsoft.com/office/word/2010/wordprocessingShape">
-                    <wps:wsp>
-                      <wps:cNvCnPr/>
-                      <wps:spPr>
-                        <a:xfrm flipH="1">
-                          <a:off x="0" y="0"/>
-                          <a:ext cx="772160" cy="45719"/>
-                        </a:xfrm>
-                        <a:prstGeom prst="straightConnector1">
-                          <a:avLst/>
-                        </a:prstGeom>
-                        <a:ln w="19050">
-                          <a:solidFill>
-                            <a:schemeClr val="tx1"/>
-                          </a:solidFill>
-                          <a:tailEnd type="triangle"/>
-                        </a:ln>
-                      </wps:spPr>
-                      <wps:style>
-                        <a:lnRef idx="1">
-                          <a:schemeClr val="accent1"/>
-                        </a:lnRef>
-                        <a:fillRef idx="0">
-                          <a:schemeClr val="accent1"/>
-                        </a:fillRef>
-                        <a:effectRef idx="0">
-                          <a:schemeClr val="accent1"/>
-                        </a:effectRef>
-                        <a:fontRef idx="minor">
-                          <a:schemeClr val="tx1"/>
-                        </a:fontRef>
-                      </wps:style>
-                      <wps:bodyPr/>
-                    </wps:wsp>
-                  </a:graphicData>
-                </a:graphic>
-                <wp14:sizeRelH relativeFrom="margin">
-                  <wp14:pctWidth>0</wp14:pctWidth>
-                </wp14:sizeRelH>
-                <wp14:sizeRelV relativeFrom="margin">
-                  <wp14:pctHeight>0</wp14:pctHeight>
-                </wp14:sizeRelV>
-              </wp:anchor>
-            </w:drawing>
-          </mc:Choice>
-          <mc:Fallback>
-            <w:pict>
-              <v:shapetype w14:anchorId="02F303AD" id="_x0000_t32" coordsize="21600,21600" o:spt="32" o:oned="t" path="m,l21600,21600e" filled="f">
-                <v:path arrowok="t" fillok="f" o:connecttype="none"/>
-                <o:lock v:ext="edit" shapetype="t"/>
-              </v:shapetype>
-              <v:shape id="직선 화살표 연결선 2" o:spid="_x0000_s1026" type="#_x0000_t32" style="position:absolute;margin-left:312.8pt;margin-top:345.3pt;width:60.8pt;height:3.6pt;flip:x;z-index:251666432;visibility:visible;mso-wrap-style:square;mso-width-percent:0;mso-height-percent:0;mso-wrap-distance-left:9pt;mso-wrap-distance-top:0;mso-wrap-distance-right:9pt;mso-wrap-distance-bottom:0;mso-position-horizontal:absolute;mso-position-horizontal-relative:text;mso-position-vertical:absolute;mso-position-vertical-relative:text;mso-width-percent:0;mso-height-percent:0;mso-width-relative:margin;mso-height-relative:margin" o:gfxdata="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" strokecolor="black [3213]" strokeweight="1.5pt">
-                <v:stroke endarrow="block" joinstyle="miter"/>
-              </v:shape>
-            </w:pict>
-          </mc:Fallback>
-        </mc:AlternateContent>
-      </w:r>
-      <w:r>
-        <w:rPr>
-          <w:noProof/>
-          <w:sz w:val="28"/>
-          <w:szCs w:val="28"/>
-        </w:rPr>
-        <mc:AlternateContent>
-          <mc:Choice Requires="wps">
-            <w:drawing>
-              <wp:anchor distT="0" distB="0" distL="114300" distR="114300" simplePos="0" relativeHeight="251664384" behindDoc="0" locked="0" layoutInCell="1" allowOverlap="1" wp14:anchorId="3C39E314" wp14:editId="0A5C6705">
-                <wp:simplePos x="0" y="0"/>
-                <wp:positionH relativeFrom="column">
-                  <wp:posOffset>2763520</wp:posOffset>
-                </wp:positionH>
-                <wp:positionV relativeFrom="paragraph">
-                  <wp:posOffset>2571750</wp:posOffset>
-                </wp:positionV>
-                <wp:extent cx="640080" cy="304800"/>
-                <wp:effectExtent l="0" t="0" r="26670" b="19050"/>
-                <wp:wrapNone/>
-                <wp:docPr id="1813128089" name="Text Box 3"/>
-                <wp:cNvGraphicFramePr/>
-                <a:graphic xmlns:a="http://schemas.openxmlformats.org/drawingml/2006/main">
-                  <a:graphicData uri="http://schemas.microsoft.com/office/word/2010/wordprocessingShape">
-                    <wps:wsp>
-                      <wps:cNvSpPr txBox="1"/>
-                      <wps:spPr>
-                        <a:xfrm>
-                          <a:off x="0" y="0"/>
-                          <a:ext cx="640080" cy="304800"/>
-                        </a:xfrm>
-                        <a:prstGeom prst="rect">
-                          <a:avLst/>
-                        </a:prstGeom>
-                        <a:noFill/>
-                        <a:ln w="6350">
-                          <a:solidFill>
-                            <a:prstClr val="black"/>
-                          </a:solidFill>
-                        </a:ln>
-                      </wps:spPr>
-                      <wps:txbx>
-                        <w:txbxContent>
-                          <w:p>
-                            <w:pPr>
-                              <w:ind w:left="0"/>
-                            </w:pPr>
-                            <w:r>
-                              <w:rPr>
-                                <w:rFonts w:hint="eastAsia"/>
-                              </w:rPr>
-                              <w:t>전광판</w:t>
-                            </w:r>
-                          </w:p>
-                        </w:txbxContent>
-                      </wps:txbx>
-                      <wps:bodyPr rot="0" spcFirstLastPara="0" vertOverflow="overflow" horzOverflow="overflow" vert="horz" wrap="square" lIns="91440" tIns="45720" rIns="91440" bIns="45720" numCol="1" spcCol="0" rtlCol="0" fromWordArt="0" anchor="t" anchorCtr="0" forceAA="0" compatLnSpc="1">
-                        <a:prstTxWarp prst="textNoShape">
-                          <a:avLst/>
-                        </a:prstTxWarp>
-                        <a:noAutofit/>
-                      </wps:bodyPr>
-                    </wps:wsp>
-                  </a:graphicData>
-                </a:graphic>
-                <wp14:sizeRelH relativeFrom="margin">
-                  <wp14:pctWidth>0</wp14:pctWidth>
-                </wp14:sizeRelH>
-                <wp14:sizeRelV relativeFrom="margin">
-                  <wp14:pctHeight>0</wp14:pctHeight>
-                </wp14:sizeRelV>
-              </wp:anchor>
-            </w:drawing>
-          </mc:Choice>
-          <mc:Fallback>
-            <w:pict>
-              <v:shape w14:anchorId="3C39E314" id="_x0000_s1027" type="#_x0000_t202" style="position:absolute;left:0;text-align:left;margin-left:217.6pt;margin-top:202.5pt;width:50.4pt;height:24pt;z-index:251664384;visibility:visible;mso-wrap-style:square;mso-width-percent:0;mso-height-percent:0;mso-wrap-distance-left:9pt;mso-wrap-distance-top:0;mso-wrap-distance-right:9pt;mso-wrap-distance-bottom:0;mso-position-horizontal:absolute;mso-position-horizontal-relative:text;mso-position-vertical:absolute;mso-position-vertical-relative:text;mso-width-percent:0;mso-height-percent:0;mso-width-relative:margin;mso-height-relative:margin;v-text-anchor:top" o:gfxdata="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" filled="f" strokeweight=".5pt">
-                <v:textbox>
-                  <w:txbxContent>
-                    <w:p>
-                      <w:pPr>
-                        <w:ind w:left="0"/>
-                      </w:pPr>
-                      <w:r>
-                        <w:rPr>
-                          <w:rFonts w:hint="eastAsia"/>
-                        </w:rPr>
-                        <w:t>전광판</w:t>
-                      </w:r>
-                    </w:p>
-                  </w:txbxContent>
-                </v:textbox>
-              </v:shape>
-            </w:pict>
-          </mc:Fallback>
-        </mc:AlternateContent>
-      </w:r>
-      <w:r>
-        <w:rPr>
-          <w:noProof/>
-          <w:sz w:val="28"/>
-          <w:szCs w:val="28"/>
-        </w:rPr>
-        <mc:AlternateContent>
-          <mc:Choice Requires="wps">
-            <w:drawing>
-              <wp:anchor distT="0" distB="0" distL="114300" distR="114300" simplePos="0" relativeHeight="251662336" behindDoc="0" locked="0" layoutInCell="1" allowOverlap="1" wp14:anchorId="04131AED" wp14:editId="795EC2F6">
-                <wp:simplePos x="0" y="0"/>
-                <wp:positionH relativeFrom="column">
-                  <wp:posOffset>1470660</wp:posOffset>
-                </wp:positionH>
-                <wp:positionV relativeFrom="paragraph">
-                  <wp:posOffset>2744470</wp:posOffset>
-                </wp:positionV>
-                <wp:extent cx="1292860" cy="213360"/>
-                <wp:effectExtent l="38100" t="0" r="21590" b="91440"/>
-                <wp:wrapNone/>
-                <wp:docPr id="1693560431" name="직선 화살표 연결선 2"/>
-                <wp:cNvGraphicFramePr/>
-                <a:graphic xmlns:a="http://schemas.openxmlformats.org/drawingml/2006/main">
-                  <a:graphicData uri="http://schemas.microsoft.com/office/word/2010/wordprocessingShape">
-                    <wps:wsp>
-                      <wps:cNvCnPr/>
-                      <wps:spPr>
-                        <a:xfrm flipH="1">
-                          <a:off x="0" y="0"/>
-                          <a:ext cx="1292860" cy="213360"/>
-                        </a:xfrm>
-                        <a:prstGeom prst="straightConnector1">
-                          <a:avLst/>
-                        </a:prstGeom>
-                        <a:ln w="19050">
-                          <a:solidFill>
-                            <a:schemeClr val="tx1"/>
-                          </a:solidFill>
-                          <a:tailEnd type="triangle"/>
-                        </a:ln>
-                      </wps:spPr>
-                      <wps:style>
-                        <a:lnRef idx="1">
-                          <a:schemeClr val="accent1"/>
-                        </a:lnRef>
-                        <a:fillRef idx="0">
-                          <a:schemeClr val="accent1"/>
-                        </a:fillRef>
-                        <a:effectRef idx="0">
-                          <a:schemeClr val="accent1"/>
-                        </a:effectRef>
-                        <a:fontRef idx="minor">
-                          <a:schemeClr val="tx1"/>
-                        </a:fontRef>
-                      </wps:style>
-                      <wps:bodyPr/>
-                    </wps:wsp>
-                  </a:graphicData>
-                </a:graphic>
-                <wp14:sizeRelH relativeFrom="margin">
-                  <wp14:pctWidth>0</wp14:pctWidth>
-                </wp14:sizeRelH>
-                <wp14:sizeRelV relativeFrom="margin">
-                  <wp14:pctHeight>0</wp14:pctHeight>
-                </wp14:sizeRelV>
-              </wp:anchor>
-            </w:drawing>
-          </mc:Choice>
-          <mc:Fallback>
-            <w:pict>
-              <v:shape w14:anchorId="663695C5" id="직선 화살표 연결선 2" o:spid="_x0000_s1026" type="#_x0000_t32" style="position:absolute;margin-left:115.8pt;margin-top:216.1pt;width:101.8pt;height:16.8pt;flip:x;z-index:251662336;visibility:visible;mso-wrap-style:square;mso-width-percent:0;mso-height-percent:0;mso-wrap-distance-left:9pt;mso-wrap-distance-top:0;mso-wrap-distance-right:9pt;mso-wrap-distance-bottom:0;mso-position-horizontal:absolute;mso-position-horizontal-relative:text;mso-position-vertical:absolute;mso-position-vertical-relative:text;mso-width-percent:0;mso-height-percent:0;mso-width-relative:margin;mso-height-relative:margin" o:gfxdata="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" strokecolor="black [3213]" strokeweight="1.5pt">
-                <v:stroke endarrow="block" joinstyle="miter"/>
-              </v:shape>
-            </w:pict>
-          </mc:Fallback>
-        </mc:AlternateContent>
-      </w:r>
-      <w:r>
-        <w:rPr>
-          <w:noProof/>
-          <w:sz w:val="28"/>
-          <w:szCs w:val="28"/>
-        </w:rPr>
-        <mc:AlternateContent>
-          <mc:Choice Requires="wps">
-            <w:drawing>
-              <wp:anchor distT="0" distB="0" distL="114300" distR="114300" simplePos="0" relativeHeight="251660288" behindDoc="0" locked="0" layoutInCell="1" allowOverlap="1" wp14:anchorId="42449382" wp14:editId="0AD62BBA">
-                <wp:simplePos x="0" y="0"/>
-                <wp:positionH relativeFrom="column">
-                  <wp:posOffset>721360</wp:posOffset>
-                </wp:positionH>
-                <wp:positionV relativeFrom="paragraph">
-                  <wp:posOffset>1118870</wp:posOffset>
-                </wp:positionV>
-                <wp:extent cx="1188720" cy="640080"/>
-                <wp:effectExtent l="0" t="0" r="11430" b="16510"/>
-                <wp:wrapNone/>
-                <wp:docPr id="850353310" name="Text Box 3"/>
-                <wp:cNvGraphicFramePr/>
-                <a:graphic xmlns:a="http://schemas.openxmlformats.org/drawingml/2006/main">
-                  <a:graphicData uri="http://schemas.microsoft.com/office/word/2010/wordprocessingShape">
-                    <wps:wsp>
-                      <wps:cNvSpPr txBox="1"/>
-                      <wps:spPr>
-                        <a:xfrm>
-                          <a:off x="0" y="0"/>
-                          <a:ext cx="1188720" cy="640080"/>
-                        </a:xfrm>
-                        <a:prstGeom prst="rect">
-                          <a:avLst/>
-                        </a:prstGeom>
-                        <a:noFill/>
-                        <a:ln w="6350">
-                          <a:solidFill>
-                            <a:prstClr val="black"/>
-                          </a:solidFill>
-                        </a:ln>
-                      </wps:spPr>
-                      <wps:txbx>
-                        <w:txbxContent>
-                          <w:p>
-                            <w:pPr>
-                              <w:ind w:left="0"/>
-                            </w:pPr>
-                            <w:r>
-                              <w:rPr>
-                                <w:rFonts w:hint="eastAsia"/>
-                              </w:rPr>
-                              <w:t>(지하철 손잡이)</w:t>
-                            </w:r>
-                          </w:p>
-                          <w:p>
-                            <w:pPr>
-                              <w:ind w:left="0"/>
-                            </w:pPr>
-                            <w:r>
-                              <w:rPr>
-                                <w:rFonts w:hint="eastAsia"/>
-                              </w:rPr>
-                              <w:t>짚라인</w:t>
-                            </w:r>
-                          </w:p>
-                        </w:txbxContent>
-                      </wps:txbx>
-                      <wps:bodyPr rot="0" spcFirstLastPara="0" vertOverflow="overflow" horzOverflow="overflow" vert="horz" wrap="square" lIns="91440" tIns="45720" rIns="91440" bIns="45720" numCol="1" spcCol="0" rtlCol="0" fromWordArt="0" anchor="t" anchorCtr="0" forceAA="0" compatLnSpc="1">
-                        <a:prstTxWarp prst="textNoShape">
-                          <a:avLst/>
-                        </a:prstTxWarp>
-                        <a:noAutofit/>
-                      </wps:bodyPr>
-                    </wps:wsp>
-                  </a:graphicData>
-                </a:graphic>
-                <wp14:sizeRelH relativeFrom="margin">
-                  <wp14:pctWidth>0</wp14:pctWidth>
-                </wp14:sizeRelH>
-                <wp14:sizeRelV relativeFrom="margin">
-                  <wp14:pctHeight>0</wp14:pctHeight>
-                </wp14:sizeRelV>
-              </wp:anchor>
-            </w:drawing>
-          </mc:Choice>
-          <mc:Fallback>
-            <w:pict>
-              <v:shape w14:anchorId="42449382" id="_x0000_s1028" type="#_x0000_t202" style="position:absolute;left:0;text-align:left;margin-left:56.8pt;margin-top:88.1pt;width:93.6pt;height:50.4pt;z-index:251660288;visibility:visible;mso-wrap-style:square;mso-width-percent:0;mso-height-percent:0;mso-wrap-distance-left:9pt;mso-wrap-distance-top:0;mso-wrap-distance-right:9pt;mso-wrap-distance-bottom:0;mso-position-horizontal:absolute;mso-position-horizontal-relative:text;mso-position-vertical:absolute;mso-position-vertical-relative:text;mso-width-percent:0;mso-height-percent:0;mso-width-relative:margin;mso-height-relative:margin;v-text-anchor:top" o:gfxdata="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" filled="f" strokeweight=".5pt">
-                <v:textbox>
-                  <w:txbxContent>
-                    <w:p>
-                      <w:pPr>
-                        <w:ind w:left="0"/>
-                      </w:pPr>
-                      <w:r>
-                        <w:rPr>
-                          <w:rFonts w:hint="eastAsia"/>
-                        </w:rPr>
-                        <w:t>(지하철 손잡이)</w:t>
-                      </w:r>
-                    </w:p>
-                    <w:p>
-                      <w:pPr>
-                        <w:ind w:left="0"/>
-                      </w:pPr>
-                      <w:r>
-                        <w:rPr>
-                          <w:rFonts w:hint="eastAsia"/>
-                        </w:rPr>
-                        <w:t>짚라인</w:t>
-                      </w:r>
-                    </w:p>
-                  </w:txbxContent>
-                </v:textbox>
-              </v:shape>
-            </w:pict>
-          </mc:Fallback>
-        </mc:AlternateContent>
-      </w:r>
-      <w:r>
-        <w:rPr>
-          <w:noProof/>
-          <w:sz w:val="28"/>
-          <w:szCs w:val="28"/>
-        </w:rPr>
-        <mc:AlternateContent>
-          <mc:Choice Requires="wps">
-            <w:drawing>
-              <wp:anchor distT="0" distB="0" distL="114300" distR="114300" simplePos="0" relativeHeight="251659264" behindDoc="0" locked="0" layoutInCell="1" allowOverlap="1" wp14:anchorId="46AE1068" wp14:editId="7FE4B692">
-                <wp:simplePos x="0" y="0"/>
-                <wp:positionH relativeFrom="column">
-                  <wp:posOffset>768350</wp:posOffset>
-                </wp:positionH>
-                <wp:positionV relativeFrom="paragraph">
-                  <wp:posOffset>1758950</wp:posOffset>
-                </wp:positionV>
-                <wp:extent cx="166370" cy="2062480"/>
-                <wp:effectExtent l="57150" t="0" r="24130" b="52070"/>
-                <wp:wrapNone/>
-                <wp:docPr id="800348060" name="직선 화살표 연결선 2"/>
-                <wp:cNvGraphicFramePr/>
-                <a:graphic xmlns:a="http://schemas.openxmlformats.org/drawingml/2006/main">
-                  <a:graphicData uri="http://schemas.microsoft.com/office/word/2010/wordprocessingShape">
-                    <wps:wsp>
-                      <wps:cNvCnPr/>
-                      <wps:spPr>
-                        <a:xfrm flipH="1">
-                          <a:off x="0" y="0"/>
-                          <a:ext cx="166370" cy="2062480"/>
-                        </a:xfrm>
-                        <a:prstGeom prst="straightConnector1">
-                          <a:avLst/>
-                        </a:prstGeom>
-                        <a:ln w="19050">
-                          <a:solidFill>
-                            <a:schemeClr val="tx1"/>
-                          </a:solidFill>
-                          <a:tailEnd type="triangle"/>
-                        </a:ln>
-                      </wps:spPr>
-                      <wps:style>
-                        <a:lnRef idx="1">
-                          <a:schemeClr val="accent1"/>
-                        </a:lnRef>
-                        <a:fillRef idx="0">
-                          <a:schemeClr val="accent1"/>
-                        </a:fillRef>
-                        <a:effectRef idx="0">
-                          <a:schemeClr val="accent1"/>
-                        </a:effectRef>
-                        <a:fontRef idx="minor">
-                          <a:schemeClr val="tx1"/>
-                        </a:fontRef>
-                      </wps:style>
-                      <wps:bodyPr/>
-                    </wps:wsp>
-                  </a:graphicData>
-                </a:graphic>
-                <wp14:sizeRelH relativeFrom="margin">
-                  <wp14:pctWidth>0</wp14:pctWidth>
-                </wp14:sizeRelH>
-                <wp14:sizeRelV relativeFrom="margin">
-                  <wp14:pctHeight>0</wp14:pctHeight>
-                </wp14:sizeRelV>
-              </wp:anchor>
-            </w:drawing>
-          </mc:Choice>
-          <mc:Fallback>
-            <w:pict>
-              <v:shape w14:anchorId="019DF43D" id="직선 화살표 연결선 2" o:spid="_x0000_s1026" type="#_x0000_t32" style="position:absolute;margin-left:60.5pt;margin-top:138.5pt;width:13.1pt;height:162.4pt;flip:x;z-index:251659264;visibility:visible;mso-wrap-style:square;mso-width-percent:0;mso-height-percent:0;mso-wrap-distance-left:9pt;mso-wrap-distance-top:0;mso-wrap-distance-right:9pt;mso-wrap-distance-bottom:0;mso-position-horizontal:absolute;mso-position-horizontal-relative:text;mso-position-vertical:absolute;mso-position-vertical-relative:text;mso-width-percent:0;mso-height-percent:0;mso-width-relative:margin;mso-height-relative:margin" o:gfxdata="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" strokecolor="black [3213]" strokeweight="1.5pt">
-                <v:stroke endarrow="block" joinstyle="miter"/>
-              </v:shape>
-            </w:pict>
-          </mc:Fallback>
-        </mc:AlternateContent>
-      </w:r>
-      <w:r>
-        <w:rPr>
-          <w:noProof/>
-          <w:sz w:val="28"/>
-          <w:szCs w:val="28"/>
-        </w:rPr>
         <w:drawing>
-          <wp:inline distT="0" distB="0" distL="0" distR="0" wp14:anchorId="0CB5FB6D" wp14:editId="5C42F82C">
-            <wp:extent cx="3696216" cy="4991797"/>
-            <wp:effectExtent l="0" t="0" r="0" b="0"/>
-            <wp:docPr id="431973535" name="그림 1" descr="도표, 텍스트, 라인, 스크린샷이(가) 표시된 사진&#10;&#10;자동 생성된 설명"/>
+          <wp:inline distT="0" distB="0" distL="0" distR="0" wp14:anchorId="0FA3733A" wp14:editId="6D1F1962">
+            <wp:extent cx="2529347" cy="1080000"/>
+            <wp:effectExtent l="19050" t="19050" r="23495" b="25400"/>
+            <wp:docPr id="1697236502" name="그림 15" descr="도표, 사각형, 스크린샷, 디자인이(가) 표시된 사진&#10;&#10;AI가 생성한 콘텐츠는 부정확할 수 있습니다."/>
             <wp:cNvGraphicFramePr>
               <a:graphicFrameLocks xmlns:a="http://schemas.openxmlformats.org/drawingml/2006/main" noChangeAspect="1"/>
             </wp:cNvGraphicFramePr>
@@ -1865,11 +1499,17 @@
               <a:graphicData uri="http://schemas.openxmlformats.org/drawingml/2006/picture">
                 <pic:pic xmlns:pic="http://schemas.openxmlformats.org/drawingml/2006/picture">
                   <pic:nvPicPr>
-                    <pic:cNvPr id="431973535" name="그림 1" descr="도표, 텍스트, 라인, 스크린샷이(가) 표시된 사진&#10;&#10;자동 생성된 설명"/>
+                    <pic:cNvPr id="1697236502" name="그림 15" descr="도표, 사각형, 스크린샷, 디자인이(가) 표시된 사진&#10;&#10;AI가 생성한 콘텐츠는 부정확할 수 있습니다."/>
                     <pic:cNvPicPr/>
                   </pic:nvPicPr>
                   <pic:blipFill>
-                    <a:blip r:embed="rId11"/>
+                    <a:blip r:embed="rId11" cstate="print">
+                      <a:extLst>
+                        <a:ext uri="{28A0092B-C50C-407E-A947-70E740481C1C}">
+                          <a14:useLocalDpi xmlns:a14="http://schemas.microsoft.com/office/drawing/2010/main" val="0"/>
+                        </a:ext>
+                      </a:extLst>
+                    </a:blip>
                     <a:stretch>
                       <a:fillRect/>
                     </a:stretch>
@@ -1877,11 +1517,16 @@
                   <pic:spPr>
                     <a:xfrm>
                       <a:off x="0" y="0"/>
-                      <a:ext cx="3696216" cy="4991797"/>
+                      <a:ext cx="2529347" cy="1080000"/>
                     </a:xfrm>
                     <a:prstGeom prst="rect">
                       <a:avLst/>
                     </a:prstGeom>
+                    <a:ln w="19050">
+                      <a:solidFill>
+                        <a:schemeClr val="tx1"/>
+                      </a:solidFill>
+                    </a:ln>
                   </pic:spPr>
                 </pic:pic>
               </a:graphicData>
@@ -1893,6 +1538,148 @@
     <w:p>
       <w:pPr>
         <w:pStyle w:val="a6"/>
+        <w:ind w:left="800"/>
+        <w:rPr>
+          <w:sz w:val="28"/>
+          <w:szCs w:val="28"/>
+        </w:rPr>
+      </w:pPr>
+      <w:r>
+        <w:rPr>
+          <w:rFonts w:hint="eastAsia"/>
+          <w:sz w:val="28"/>
+          <w:szCs w:val="28"/>
+        </w:rPr>
+        <w:t xml:space="preserve">2. </w:t>
+      </w:r>
+      <w:r>
+        <w:rPr>
+          <w:noProof/>
+          <w:sz w:val="28"/>
+          <w:szCs w:val="28"/>
+        </w:rPr>
+        <w:drawing>
+          <wp:inline distT="0" distB="0" distL="0" distR="0" wp14:anchorId="3FD76266" wp14:editId="5D1DA4BC">
+            <wp:extent cx="2529343" cy="1080000"/>
+            <wp:effectExtent l="19050" t="19050" r="23495" b="25400"/>
+            <wp:docPr id="1987966380" name="그림 16" descr="스크린샷, 도표, 사각형, 디자인이(가) 표시된 사진&#10;&#10;AI가 생성한 콘텐츠는 부정확할 수 있습니다."/>
+            <wp:cNvGraphicFramePr>
+              <a:graphicFrameLocks xmlns:a="http://schemas.openxmlformats.org/drawingml/2006/main" noChangeAspect="1"/>
+            </wp:cNvGraphicFramePr>
+            <a:graphic xmlns:a="http://schemas.openxmlformats.org/drawingml/2006/main">
+              <a:graphicData uri="http://schemas.openxmlformats.org/drawingml/2006/picture">
+                <pic:pic xmlns:pic="http://schemas.openxmlformats.org/drawingml/2006/picture">
+                  <pic:nvPicPr>
+                    <pic:cNvPr id="1987966380" name="그림 16" descr="스크린샷, 도표, 사각형, 디자인이(가) 표시된 사진&#10;&#10;AI가 생성한 콘텐츠는 부정확할 수 있습니다."/>
+                    <pic:cNvPicPr/>
+                  </pic:nvPicPr>
+                  <pic:blipFill>
+                    <a:blip r:embed="rId12" cstate="print">
+                      <a:extLst>
+                        <a:ext uri="{28A0092B-C50C-407E-A947-70E740481C1C}">
+                          <a14:useLocalDpi xmlns:a14="http://schemas.microsoft.com/office/drawing/2010/main" val="0"/>
+                        </a:ext>
+                      </a:extLst>
+                    </a:blip>
+                    <a:stretch>
+                      <a:fillRect/>
+                    </a:stretch>
+                  </pic:blipFill>
+                  <pic:spPr>
+                    <a:xfrm>
+                      <a:off x="0" y="0"/>
+                      <a:ext cx="2529343" cy="1080000"/>
+                    </a:xfrm>
+                    <a:prstGeom prst="rect">
+                      <a:avLst/>
+                    </a:prstGeom>
+                    <a:ln w="19050">
+                      <a:solidFill>
+                        <a:schemeClr val="tx1"/>
+                      </a:solidFill>
+                    </a:ln>
+                  </pic:spPr>
+                </pic:pic>
+              </a:graphicData>
+            </a:graphic>
+          </wp:inline>
+        </w:drawing>
+      </w:r>
+    </w:p>
+    <w:p>
+      <w:pPr>
+        <w:pStyle w:val="a6"/>
+        <w:ind w:left="800"/>
+        <w:rPr>
+          <w:sz w:val="28"/>
+          <w:szCs w:val="28"/>
+        </w:rPr>
+      </w:pPr>
+      <w:r>
+        <w:rPr>
+          <w:rFonts w:hint="eastAsia"/>
+          <w:sz w:val="28"/>
+          <w:szCs w:val="28"/>
+        </w:rPr>
+        <w:t xml:space="preserve">3. </w:t>
+      </w:r>
+      <w:r>
+        <w:rPr>
+          <w:noProof/>
+          <w:sz w:val="28"/>
+          <w:szCs w:val="28"/>
+        </w:rPr>
+        <w:drawing>
+          <wp:inline distT="0" distB="0" distL="0" distR="0" wp14:anchorId="582D1AC9" wp14:editId="0952D211">
+            <wp:extent cx="2529342" cy="1080000"/>
+            <wp:effectExtent l="19050" t="19050" r="23495" b="25400"/>
+            <wp:docPr id="2050598065" name="그림 17" descr="도표, 스크린샷, 사각형, 디자인이(가) 표시된 사진&#10;&#10;AI가 생성한 콘텐츠는 부정확할 수 있습니다."/>
+            <wp:cNvGraphicFramePr>
+              <a:graphicFrameLocks xmlns:a="http://schemas.openxmlformats.org/drawingml/2006/main" noChangeAspect="1"/>
+            </wp:cNvGraphicFramePr>
+            <a:graphic xmlns:a="http://schemas.openxmlformats.org/drawingml/2006/main">
+              <a:graphicData uri="http://schemas.openxmlformats.org/drawingml/2006/picture">
+                <pic:pic xmlns:pic="http://schemas.openxmlformats.org/drawingml/2006/picture">
+                  <pic:nvPicPr>
+                    <pic:cNvPr id="2050598065" name="그림 17" descr="도표, 스크린샷, 사각형, 디자인이(가) 표시된 사진&#10;&#10;AI가 생성한 콘텐츠는 부정확할 수 있습니다."/>
+                    <pic:cNvPicPr/>
+                  </pic:nvPicPr>
+                  <pic:blipFill>
+                    <a:blip r:embed="rId13" cstate="print">
+                      <a:extLst>
+                        <a:ext uri="{28A0092B-C50C-407E-A947-70E740481C1C}">
+                          <a14:useLocalDpi xmlns:a14="http://schemas.microsoft.com/office/drawing/2010/main" val="0"/>
+                        </a:ext>
+                      </a:extLst>
+                    </a:blip>
+                    <a:stretch>
+                      <a:fillRect/>
+                    </a:stretch>
+                  </pic:blipFill>
+                  <pic:spPr>
+                    <a:xfrm>
+                      <a:off x="0" y="0"/>
+                      <a:ext cx="2529342" cy="1080000"/>
+                    </a:xfrm>
+                    <a:prstGeom prst="rect">
+                      <a:avLst/>
+                    </a:prstGeom>
+                    <a:ln w="19050">
+                      <a:solidFill>
+                        <a:schemeClr val="tx1"/>
+                      </a:solidFill>
+                    </a:ln>
+                  </pic:spPr>
+                </pic:pic>
+              </a:graphicData>
+            </a:graphic>
+          </wp:inline>
+        </w:drawing>
+      </w:r>
+    </w:p>
+    <w:p>
+      <w:pPr>
+        <w:pStyle w:val="a6"/>
         <w:numPr>
           <w:ilvl w:val="0"/>
           <w:numId w:val="1"/>
@@ -1937,7 +1724,21 @@
           <w:rFonts w:hint="eastAsia"/>
           <w:szCs w:val="22"/>
         </w:rPr>
-        <w:t xml:space="preserve">전광판에 짚라인이 </w:t>
+        <w:t>짚라인이 비활성화되어 있을 때</w:t>
+      </w:r>
+      <w:r>
+        <w:rPr>
+          <w:rFonts w:hint="eastAsia"/>
+          <w:szCs w:val="22"/>
+        </w:rPr>
+        <w:t>(1.)</w:t>
+      </w:r>
+      <w:r>
+        <w:rPr>
+          <w:rFonts w:hint="eastAsia"/>
+          <w:szCs w:val="22"/>
+        </w:rPr>
+        <w:t xml:space="preserve">, </w:t>
       </w:r>
       <w:r>
         <w:rPr>
@@ -1950,7 +1751,7 @@
           <w:rFonts w:hint="eastAsia"/>
           <w:szCs w:val="22"/>
         </w:rPr>
-        <w:t>OFF</w:t>
+        <w:t>ZipLineButton</w:t>
       </w:r>
       <w:r>
         <w:rPr>
@@ -1963,66 +1764,55 @@
           <w:rFonts w:hint="eastAsia"/>
           <w:szCs w:val="22"/>
         </w:rPr>
-        <w:t>로 되어있</w:t>
-      </w:r>
-      <w:r>
-        <w:rPr>
-          <w:rFonts w:hint="eastAsia"/>
-          <w:szCs w:val="22"/>
-        </w:rPr>
-        <w:t xml:space="preserve">기 때문에 </w:t>
-      </w:r>
-      <w:r>
-        <w:rPr>
-          <w:szCs w:val="22"/>
-        </w:rPr>
-        <w:t>‘</w:t>
-      </w:r>
-      <w:r>
-        <w:rPr>
-          <w:rFonts w:hint="eastAsia"/>
-          <w:szCs w:val="22"/>
-        </w:rPr>
-        <w:t>부서지는 벽</w:t>
-      </w:r>
-      <w:r>
-        <w:rPr>
-          <w:szCs w:val="22"/>
-        </w:rPr>
-        <w:t>’</w:t>
-      </w:r>
-      <w:r>
-        <w:rPr>
-          <w:rFonts w:hint="eastAsia"/>
-          <w:szCs w:val="22"/>
-        </w:rPr>
-        <w:t xml:space="preserve">을 파괴한 뒤, 안쪽의 </w:t>
-      </w:r>
-      <w:r>
-        <w:rPr>
-          <w:szCs w:val="22"/>
-        </w:rPr>
-        <w:t>‘</w:t>
-      </w:r>
-      <w:r>
-        <w:rPr>
-          <w:rFonts w:hint="eastAsia"/>
-          <w:szCs w:val="22"/>
-        </w:rPr>
-        <w:t>전원 버튼</w:t>
-      </w:r>
-      <w:r>
-        <w:rPr>
-          <w:szCs w:val="22"/>
-        </w:rPr>
-        <w:t>’</w:t>
-      </w:r>
-      <w:r>
-        <w:rPr>
-          <w:rFonts w:hint="eastAsia"/>
-          <w:szCs w:val="22"/>
-        </w:rPr>
-        <w:t>과 상호작용하여 짚라인을 활성화시킨다.</w:t>
+        <w:t>의 범위에</w:t>
+      </w:r>
+      <w:r>
+        <w:rPr>
+          <w:rFonts w:hint="eastAsia"/>
+          <w:szCs w:val="22"/>
+        </w:rPr>
+        <w:t xml:space="preserve"> 플레이어가 닿으면 짚라인버튼 위에 [F]</w:t>
+      </w:r>
+      <w:r>
+        <w:rPr>
+          <w:rFonts w:hint="eastAsia"/>
+          <w:szCs w:val="22"/>
+        </w:rPr>
+        <w:t xml:space="preserve"> 이미지</w:t>
+      </w:r>
+      <w:r>
+        <w:rPr>
+          <w:rFonts w:hint="eastAsia"/>
+          <w:szCs w:val="22"/>
+        </w:rPr>
+        <w:t>가 뜬다.</w:t>
+      </w:r>
+      <w:r>
+        <w:rPr>
+          <w:rFonts w:hint="eastAsia"/>
+          <w:szCs w:val="22"/>
+        </w:rPr>
+        <w:t>(2.)</w:t>
+      </w:r>
+      <w:r>
+        <w:rPr>
+          <w:szCs w:val="22"/>
+        </w:rPr>
+        <w:br/>
+      </w:r>
+      <w:r>
+        <w:rPr>
+          <w:rFonts w:hint="eastAsia"/>
+          <w:szCs w:val="22"/>
+        </w:rPr>
+        <w:t>플레이어는 이때 [F키]를 입력하여 짚라인을 활성화시킬 수 있다.</w:t>
+      </w:r>
+      <w:r>
+        <w:rPr>
+          <w:rFonts w:hint="eastAsia"/>
+          <w:szCs w:val="22"/>
+        </w:rPr>
+        <w:t>(3.)</w:t>
       </w:r>
     </w:p>
     <w:p>
@@ -2045,21 +1835,21 @@
           <w:rFonts w:hint="eastAsia"/>
           <w:szCs w:val="22"/>
         </w:rPr>
-        <w:t xml:space="preserve"> 활성화된 다음에는 </w:t>
-      </w:r>
-      <w:r>
-        <w:rPr>
-          <w:rFonts w:hint="eastAsia"/>
-          <w:szCs w:val="22"/>
-        </w:rPr>
-        <w:t>공중에서 스페이스바를 1회 더 입력하여 근처의 짚라인을 잡으면</w:t>
-      </w:r>
-      <w:r>
-        <w:rPr>
-          <w:rFonts w:hint="eastAsia"/>
-          <w:szCs w:val="22"/>
-        </w:rPr>
-        <w:t xml:space="preserve"> 짚라인을 탈 수 있다.</w:t>
+        <w:t xml:space="preserve"> 활성화된 다음에는 더블 클릭으로 </w:t>
+      </w:r>
+      <w:r>
+        <w:rPr>
+          <w:rFonts w:hint="eastAsia"/>
+          <w:szCs w:val="22"/>
+        </w:rPr>
+        <w:t xml:space="preserve">활성화시킨 </w:t>
+      </w:r>
+      <w:r>
+        <w:rPr>
+          <w:rFonts w:hint="eastAsia"/>
+          <w:szCs w:val="22"/>
+        </w:rPr>
+        <w:t>짚라인을 탈 수 있다.</w:t>
       </w:r>
     </w:p>
     <w:p>
@@ -2074,6 +1864,7 @@
     <w:p>
       <w:pPr>
         <w:ind w:left="0"/>
+        <w:jc w:val="center"/>
         <w:rPr>
           <w:szCs w:val="22"/>
         </w:rPr>
@@ -2083,7 +1874,6 @@
           <w:noProof/>
           <w:szCs w:val="22"/>
         </w:rPr>
-        <w:lastRenderedPageBreak/>
         <w:drawing>
           <wp:inline distT="0" distB="0" distL="0" distR="0" wp14:anchorId="125E5965" wp14:editId="5BD38782">
             <wp:extent cx="4605173" cy="1757680"/>
@@ -2100,7 +1890,7 @@
                     <pic:cNvPicPr/>
                   </pic:nvPicPr>
                   <pic:blipFill>
-                    <a:blip r:embed="rId12"/>
+                    <a:blip r:embed="rId14"/>
                     <a:stretch>
                       <a:fillRect/>
                     </a:stretch>
@@ -2147,7 +1937,6 @@
         <w:pStyle w:val="a6"/>
         <w:ind w:left="802"/>
         <w:rPr>
-          <w:rFonts w:hint="eastAsia"/>
           <w:szCs w:val="22"/>
         </w:rPr>
       </w:pPr>
@@ -2169,34 +1958,14 @@
           <w:rFonts w:hint="eastAsia"/>
           <w:szCs w:val="22"/>
         </w:rPr>
-        <w:t>전광판이 없기 때문에 따로 활성화시킬 필요 없이</w:t>
-      </w:r>
-      <w:r>
-        <w:rPr>
-          <w:rFonts w:hint="eastAsia"/>
-          <w:szCs w:val="22"/>
-        </w:rPr>
-        <w:t xml:space="preserve"> 공중에서 스페이스바를 1회 더 입력하여 근처의 짚라인을 </w:t>
-      </w:r>
-      <w:r>
-        <w:rPr>
-          <w:rFonts w:hint="eastAsia"/>
-          <w:szCs w:val="22"/>
-        </w:rPr>
-        <w:t>잡아서 짚라인을 탈 수 있다.</w:t>
-      </w:r>
-    </w:p>
-    <w:p>
-      <w:pPr>
-        <w:rPr>
-          <w:szCs w:val="22"/>
-        </w:rPr>
-      </w:pPr>
-      <w:r>
-        <w:rPr>
-          <w:szCs w:val="22"/>
-        </w:rPr>
-        <w:br w:type="page"/>
+        <w:t>전광판이 없기 때문에 따로 활성화시킬 필요 없이 더블 클릭으로 탈 수 있다</w:t>
+      </w:r>
+      <w:r>
+        <w:rPr>
+          <w:rFonts w:hint="eastAsia"/>
+          <w:szCs w:val="22"/>
+        </w:rPr>
+        <w:t>.</w:t>
       </w:r>
     </w:p>
     <w:p>
@@ -2246,6 +2015,7 @@
     <w:p>
       <w:pPr>
         <w:ind w:left="0"/>
+        <w:jc w:val="center"/>
       </w:pPr>
       <w:r>
         <w:rPr>
@@ -2267,7 +2037,7 @@
                     <pic:cNvPicPr/>
                   </pic:nvPicPr>
                   <pic:blipFill rotWithShape="1">
-                    <a:blip r:embed="rId13"/>
+                    <a:blip r:embed="rId15"/>
                     <a:srcRect l="1950" t="10380"/>
                     <a:stretch/>
                   </pic:blipFill>
@@ -2342,17 +2112,8 @@
           <w:rFonts w:hint="eastAsia"/>
           <w:szCs w:val="22"/>
         </w:rPr>
-        <w:t xml:space="preserve">창문으로 레이저가 </w:t>
-      </w:r>
-      <w:proofErr w:type="spellStart"/>
-      <w:r>
-        <w:rPr>
-          <w:rFonts w:hint="eastAsia"/>
-          <w:szCs w:val="22"/>
-        </w:rPr>
-        <w:t>깜빡거린다</w:t>
-      </w:r>
-      <w:proofErr w:type="spellEnd"/>
+        <w:t>창문으로 레이저가 깜빡거린다</w:t>
+      </w:r>
       <w:r>
         <w:rPr>
           <w:rFonts w:hint="eastAsia"/>
@@ -2372,23 +2133,7 @@
           <w:rFonts w:hint="eastAsia"/>
           <w:szCs w:val="22"/>
         </w:rPr>
-        <w:t xml:space="preserve"> 발판에 떨어진 다음 몸을 숙여 레이저를 </w:t>
-      </w:r>
-      <w:proofErr w:type="spellStart"/>
-      <w:r>
-        <w:rPr>
-          <w:rFonts w:hint="eastAsia"/>
-          <w:szCs w:val="22"/>
-        </w:rPr>
-        <w:t>피해야한다</w:t>
-      </w:r>
-      <w:proofErr w:type="spellEnd"/>
-      <w:r>
-        <w:rPr>
-          <w:rFonts w:hint="eastAsia"/>
-          <w:szCs w:val="22"/>
-        </w:rPr>
-        <w:t>.</w:t>
+        <w:t xml:space="preserve"> 발판에 떨어진 다음 몸을 숙여 레이저를 피해야한다.</w:t>
       </w:r>
     </w:p>
     <w:p>
@@ -2467,7 +2212,7 @@
                     <pic:cNvPicPr/>
                   </pic:nvPicPr>
                   <pic:blipFill rotWithShape="1">
-                    <a:blip r:embed="rId14"/>
+                    <a:blip r:embed="rId16"/>
                     <a:srcRect t="43484"/>
                     <a:stretch/>
                   </pic:blipFill>
@@ -2591,6 +2336,15 @@
     </w:p>
     <w:p>
       <w:pPr>
+        <w:pStyle w:val="a6"/>
+        <w:ind w:left="800"/>
+        <w:rPr>
+          <w:szCs w:val="22"/>
+        </w:rPr>
+      </w:pPr>
+    </w:p>
+    <w:p>
+      <w:pPr>
         <w:pStyle w:val="2"/>
         <w:ind w:left="0"/>
       </w:pPr>
@@ -2626,7 +2380,7 @@
         <mc:AlternateContent>
           <mc:Choice Requires="wps">
             <w:drawing>
-              <wp:anchor distT="0" distB="0" distL="114300" distR="114300" simplePos="0" relativeHeight="251671552" behindDoc="0" locked="0" layoutInCell="1" allowOverlap="1" wp14:anchorId="4883AE9B" wp14:editId="78CDC942">
+              <wp:anchor distT="0" distB="0" distL="114300" distR="114300" simplePos="0" relativeHeight="251670528" behindDoc="0" locked="0" layoutInCell="1" allowOverlap="1" wp14:anchorId="4883AE9B" wp14:editId="6B407700">
                 <wp:simplePos x="0" y="0"/>
                 <wp:positionH relativeFrom="margin">
                   <wp:posOffset>2297430</wp:posOffset>
@@ -2696,7 +2450,11 @@
           </mc:Choice>
           <mc:Fallback>
             <w:pict>
-              <v:shape w14:anchorId="4883AE9B" id="Text Box 4" o:spid="_x0000_s1029" type="#_x0000_t202" style="position:absolute;margin-left:180.9pt;margin-top:4.3pt;width:48pt;height:26.4pt;z-index:251671552;visibility:visible;mso-wrap-style:square;mso-width-percent:0;mso-height-percent:0;mso-wrap-distance-left:9pt;mso-wrap-distance-top:0;mso-wrap-distance-right:9pt;mso-wrap-distance-bottom:0;mso-position-horizontal:absolute;mso-position-horizontal-relative:margin;mso-position-vertical:absolute;mso-position-vertical-relative:text;mso-width-percent:0;mso-height-percent:0;mso-width-relative:margin;mso-height-relative:margin;v-text-anchor:top" o:gfxdata="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" fillcolor="white [3201]" strokeweight=".5pt">
+              <v:shapetype w14:anchorId="4883AE9B" id="_x0000_t202" coordsize="21600,21600" o:spt="202" path="m,l,21600r21600,l21600,xe">
+                <v:stroke joinstyle="miter"/>
+                <v:path gradientshapeok="t" o:connecttype="rect"/>
+              </v:shapetype>
+              <v:shape id="Text Box 4" o:spid="_x0000_s1026" type="#_x0000_t202" style="position:absolute;margin-left:180.9pt;margin-top:4.3pt;width:48pt;height:26.4pt;z-index:251670528;visibility:visible;mso-wrap-style:square;mso-width-percent:0;mso-height-percent:0;mso-wrap-distance-left:9pt;mso-wrap-distance-top:0;mso-wrap-distance-right:9pt;mso-wrap-distance-bottom:0;mso-position-horizontal:absolute;mso-position-horizontal-relative:margin;mso-position-vertical:absolute;mso-position-vertical-relative:text;mso-width-percent:0;mso-height-percent:0;mso-width-relative:margin;mso-height-relative:margin;v-text-anchor:top" o:gfxdata="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" fillcolor="white [3201]" strokeweight=".5pt">
                 <v:textbox>
                   <w:txbxContent>
                     <w:p>
@@ -2726,7 +2484,7 @@
         <mc:AlternateContent>
           <mc:Choice Requires="wps">
             <w:drawing>
-              <wp:anchor distT="0" distB="0" distL="114300" distR="114300" simplePos="0" relativeHeight="251669504" behindDoc="0" locked="0" layoutInCell="1" allowOverlap="1" wp14:anchorId="59A68958" wp14:editId="455F6C62">
+              <wp:anchor distT="0" distB="0" distL="114300" distR="114300" simplePos="0" relativeHeight="251668480" behindDoc="0" locked="0" layoutInCell="1" allowOverlap="1" wp14:anchorId="59A68958" wp14:editId="7DA2D7DF">
                 <wp:simplePos x="0" y="0"/>
                 <wp:positionH relativeFrom="column">
                   <wp:posOffset>5130800</wp:posOffset>
@@ -2795,7 +2553,7 @@
           </mc:Choice>
           <mc:Fallback>
             <w:pict>
-              <v:shape w14:anchorId="59A68958" id="_x0000_s1030" type="#_x0000_t202" style="position:absolute;margin-left:404pt;margin-top:6.7pt;width:75.2pt;height:26.4pt;z-index:251669504;visibility:visible;mso-wrap-style:square;mso-width-percent:0;mso-height-percent:0;mso-wrap-distance-left:9pt;mso-wrap-distance-top:0;mso-wrap-distance-right:9pt;mso-wrap-distance-bottom:0;mso-position-horizontal:absolute;mso-position-horizontal-relative:text;mso-position-vertical:absolute;mso-position-vertical-relative:text;mso-width-percent:0;mso-height-percent:0;mso-width-relative:margin;mso-height-relative:margin;v-text-anchor:top" o:gfxdata="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" fillcolor="white [3201]" strokeweight=".5pt">
+              <v:shape w14:anchorId="59A68958" id="_x0000_s1027" type="#_x0000_t202" style="position:absolute;margin-left:404pt;margin-top:6.7pt;width:75.2pt;height:26.4pt;z-index:251668480;visibility:visible;mso-wrap-style:square;mso-width-percent:0;mso-height-percent:0;mso-wrap-distance-left:9pt;mso-wrap-distance-top:0;mso-wrap-distance-right:9pt;mso-wrap-distance-bottom:0;mso-position-horizontal:absolute;mso-position-horizontal-relative:text;mso-position-vertical:absolute;mso-position-vertical-relative:text;mso-width-percent:0;mso-height-percent:0;mso-width-relative:margin;mso-height-relative:margin;v-text-anchor:top" o:gfxdata="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" fillcolor="white [3201]" strokeweight=".5pt">
                 <v:textbox>
                   <w:txbxContent>
                     <w:p>
@@ -2836,7 +2594,7 @@
                     <pic:cNvPicPr/>
                   </pic:nvPicPr>
                   <pic:blipFill>
-                    <a:blip r:embed="rId15"/>
+                    <a:blip r:embed="rId17"/>
                     <a:stretch>
                       <a:fillRect/>
                     </a:stretch>
@@ -2883,28 +2641,15 @@
         <w:pStyle w:val="a6"/>
         <w:ind w:left="800"/>
         <w:rPr>
-          <w:szCs w:val="22"/>
-        </w:rPr>
-      </w:pPr>
-      <w:r>
-        <w:rPr>
-          <w:szCs w:val="22"/>
-        </w:rPr>
-        <w:sym w:font="Wingdings" w:char="F09E"/>
-      </w:r>
-      <w:r>
-        <w:rPr>
-          <w:rFonts w:hint="eastAsia"/>
-          <w:szCs w:val="22"/>
-        </w:rPr>
-        <w:t xml:space="preserve"> 시작 위치에 플레이어가 위치</w:t>
-      </w:r>
-      <w:r>
-        <w:rPr>
-          <w:rFonts w:hint="eastAsia"/>
-          <w:szCs w:val="22"/>
-        </w:rPr>
-        <w:t>했을 때, 거리가 모자라 건너편으로 갈 수 없다.</w:t>
+          <w:rFonts w:hint="eastAsia"/>
+          <w:szCs w:val="22"/>
+        </w:rPr>
+      </w:pPr>
+      <w:r>
+        <w:rPr>
+          <w:szCs w:val="22"/>
+        </w:rPr>
+        <w:t>* [F키]를 입력하여 상호작용할 수 있는 경우, 해당 오브젝트 위에 [F]가 떠있다.</w:t>
       </w:r>
     </w:p>
     <w:p>
@@ -2915,156 +2660,186 @@
           <w:szCs w:val="22"/>
         </w:rPr>
       </w:pPr>
-      <w:r>
-        <w:rPr>
-          <w:szCs w:val="22"/>
-        </w:rPr>
-        <w:sym w:font="Wingdings" w:char="F09E"/>
-      </w:r>
-      <w:r>
-        <w:rPr>
-          <w:rFonts w:hint="eastAsia"/>
+    </w:p>
+    <w:p>
+      <w:pPr>
+        <w:pStyle w:val="a6"/>
+        <w:numPr>
+          <w:ilvl w:val="0"/>
+          <w:numId w:val="6"/>
+        </w:numPr>
+        <w:rPr>
+          <w:rFonts w:hint="eastAsia"/>
+          <w:szCs w:val="22"/>
+        </w:rPr>
+      </w:pPr>
+      <w:r>
+        <w:rPr>
+          <w:szCs w:val="22"/>
+        </w:rPr>
+        <w:t xml:space="preserve">짚라인버튼에 다가가 [F키]를 눌러 발판을 떠오르게 한다. </w:t>
+      </w:r>
+      <w:r>
+        <w:rPr>
+          <w:rFonts w:hint="eastAsia"/>
+          <w:szCs w:val="22"/>
+        </w:rPr>
+        <w:t xml:space="preserve">발판은 기존 위치에서 위로 40px 이동한다. </w:t>
+      </w:r>
+      <w:r>
+        <w:rPr>
+          <w:rFonts w:hint="eastAsia"/>
+          <w:szCs w:val="22"/>
+        </w:rPr>
+        <w:t>(</w:t>
+      </w:r>
+      <w:r>
+        <w:rPr>
+          <w:szCs w:val="22"/>
+        </w:rPr>
+        <w:t>2, 3, 4번 과정을 거치기 전까지는 [F키]를 눌러도 아무런 변화가 없</w:t>
+      </w:r>
+      <w:r>
+        <w:rPr>
+          <w:rFonts w:hint="eastAsia"/>
+          <w:szCs w:val="22"/>
+        </w:rPr>
+        <w:t>고, 가까이 다가가도 [F]가 뜨지 않는다.)</w:t>
+      </w:r>
+    </w:p>
+    <w:p>
+      <w:pPr>
+        <w:pStyle w:val="a6"/>
+        <w:numPr>
+          <w:ilvl w:val="0"/>
+          <w:numId w:val="6"/>
+        </w:numPr>
+        <w:rPr>
+          <w:szCs w:val="22"/>
+        </w:rPr>
+      </w:pPr>
+      <w:r>
+        <w:rPr>
           <w:szCs w:val="22"/>
         </w:rPr>
         <w:t xml:space="preserve"> </w:t>
       </w:r>
       <w:r>
         <w:rPr>
-          <w:rFonts w:hint="eastAsia"/>
-          <w:szCs w:val="22"/>
-        </w:rPr>
-        <w:t xml:space="preserve">우선 밑으로 내려간 다음, </w:t>
-      </w:r>
-      <w:r>
-        <w:rPr>
-          <w:rFonts w:hint="eastAsia"/>
-          <w:szCs w:val="22"/>
-        </w:rPr>
-        <w:t xml:space="preserve">전원 버튼의 </w:t>
-      </w:r>
-      <w:r>
-        <w:rPr>
-          <w:rFonts w:hint="eastAsia"/>
-          <w:szCs w:val="22"/>
-        </w:rPr>
-        <w:t>1번 버튼을 활성화한다.</w:t>
+          <w:szCs w:val="22"/>
+        </w:rPr>
+        <w:t>발판을 밟고 올라가 복사기 몬스터를 잡는다.</w:t>
       </w:r>
     </w:p>
     <w:p>
       <w:pPr>
         <w:pStyle w:val="a6"/>
-        <w:ind w:left="800"/>
-        <w:rPr>
-          <w:szCs w:val="22"/>
-        </w:rPr>
-      </w:pPr>
-      <w:r>
-        <w:rPr>
-          <w:szCs w:val="22"/>
-        </w:rPr>
-        <w:sym w:font="Wingdings" w:char="F09E"/>
-      </w:r>
-      <w:r>
-        <w:rPr>
-          <w:rFonts w:hint="eastAsia"/>
-          <w:szCs w:val="22"/>
-        </w:rPr>
-        <w:t xml:space="preserve"> 버튼을 활성화하면, 맵 중간에 떠있는 주황 블록이 </w:t>
-      </w:r>
-      <w:r>
-        <w:rPr>
-          <w:rFonts w:hint="eastAsia"/>
-          <w:szCs w:val="22"/>
-        </w:rPr>
-        <w:t xml:space="preserve">40px </w:t>
-      </w:r>
-      <w:r>
-        <w:rPr>
-          <w:rFonts w:hint="eastAsia"/>
-          <w:szCs w:val="22"/>
-        </w:rPr>
-        <w:t>떠올라서 밟고 건너편으로 넘어갈 수 있게 된다.</w:t>
+        <w:numPr>
+          <w:ilvl w:val="0"/>
+          <w:numId w:val="6"/>
+        </w:numPr>
+        <w:rPr>
+          <w:szCs w:val="22"/>
+        </w:rPr>
+      </w:pPr>
+      <w:r>
+        <w:rPr>
+          <w:szCs w:val="22"/>
+        </w:rPr>
+        <w:lastRenderedPageBreak/>
+        <w:t xml:space="preserve"> </w:t>
+      </w:r>
+      <w:r>
+        <w:rPr>
+          <w:szCs w:val="22"/>
+        </w:rPr>
+        <w:t>복사기 몬스터가 죽으며 드랍한 아이템 '콘센트'를 획득한다.</w:t>
       </w:r>
     </w:p>
     <w:p>
       <w:pPr>
         <w:pStyle w:val="a6"/>
-        <w:ind w:left="800"/>
-        <w:rPr>
-          <w:szCs w:val="22"/>
-        </w:rPr>
-      </w:pPr>
-      <w:r>
-        <w:rPr>
-          <w:szCs w:val="22"/>
-        </w:rPr>
-        <w:sym w:font="Wingdings" w:char="F09E"/>
-      </w:r>
-      <w:r>
-        <w:rPr>
-          <w:rFonts w:hint="eastAsia"/>
-          <w:szCs w:val="22"/>
-        </w:rPr>
-        <w:t xml:space="preserve"> 건너편에서 몬스터(복사기)를 잡는다.</w:t>
+        <w:numPr>
+          <w:ilvl w:val="0"/>
+          <w:numId w:val="6"/>
+        </w:numPr>
+        <w:rPr>
+          <w:szCs w:val="22"/>
+        </w:rPr>
+      </w:pPr>
+      <w:r>
+        <w:rPr>
+          <w:szCs w:val="22"/>
+        </w:rPr>
+        <w:t xml:space="preserve"> </w:t>
+      </w:r>
+      <w:r>
+        <w:rPr>
+          <w:szCs w:val="22"/>
+        </w:rPr>
+        <w:t>복사기 몬스터가 죽은 위치에 [F키]를 입력한다.</w:t>
       </w:r>
     </w:p>
     <w:p>
       <w:pPr>
         <w:pStyle w:val="a6"/>
-        <w:ind w:left="800"/>
-        <w:rPr>
-          <w:szCs w:val="22"/>
-        </w:rPr>
-      </w:pPr>
-      <w:r>
-        <w:rPr>
-          <w:szCs w:val="22"/>
-        </w:rPr>
-        <w:sym w:font="Wingdings" w:char="F09E"/>
-      </w:r>
-      <w:r>
-        <w:rPr>
-          <w:rFonts w:hint="eastAsia"/>
-          <w:szCs w:val="22"/>
-        </w:rPr>
-        <w:t xml:space="preserve"> 몬스터를 잡은 위치에서 [F키]를 눌러 상호</w:t>
-      </w:r>
-      <w:r>
-        <w:rPr>
-          <w:rFonts w:hint="eastAsia"/>
-          <w:szCs w:val="22"/>
-        </w:rPr>
-        <w:t>작용을 한다.</w:t>
+        <w:numPr>
+          <w:ilvl w:val="0"/>
+          <w:numId w:val="6"/>
+        </w:numPr>
+        <w:rPr>
+          <w:szCs w:val="22"/>
+        </w:rPr>
+      </w:pPr>
+      <w:r>
+        <w:rPr>
+          <w:szCs w:val="22"/>
+        </w:rPr>
+        <w:t xml:space="preserve"> </w:t>
+      </w:r>
+      <w:r>
+        <w:rPr>
+          <w:szCs w:val="22"/>
+        </w:rPr>
+        <w:t xml:space="preserve">3, 4번으로 아이템 '콘센트'를 소모한 뒤 다시 짚라인버튼에 다가가면 [F]가 </w:t>
+      </w:r>
+      <w:r>
+        <w:rPr>
+          <w:rFonts w:hint="eastAsia"/>
+          <w:szCs w:val="22"/>
+        </w:rPr>
+        <w:t>뜨고</w:t>
+      </w:r>
+      <w:r>
+        <w:rPr>
+          <w:szCs w:val="22"/>
+        </w:rPr>
+        <w:t>, [F키]를 입력할 수 있다.</w:t>
       </w:r>
     </w:p>
     <w:p>
       <w:pPr>
         <w:pStyle w:val="a6"/>
-        <w:ind w:left="800"/>
-        <w:rPr>
-          <w:szCs w:val="22"/>
-        </w:rPr>
-      </w:pPr>
-      <w:r>
-        <w:rPr>
-          <w:szCs w:val="22"/>
-        </w:rPr>
-        <w:lastRenderedPageBreak/>
-        <w:sym w:font="Wingdings" w:char="F09E"/>
-      </w:r>
-      <w:r>
-        <w:rPr>
-          <w:rFonts w:hint="eastAsia"/>
-          <w:szCs w:val="22"/>
-        </w:rPr>
-        <w:t xml:space="preserve"> 상호작용을 하면, 전원 버튼의 2번 버튼이 활성화된다.</w:t>
-      </w:r>
-      <w:r>
-        <w:rPr>
-          <w:rFonts w:hint="eastAsia"/>
-          <w:szCs w:val="22"/>
-        </w:rPr>
-        <w:t xml:space="preserve"> 이후 우측의 짚라인을 탈 수 있게 된다.</w:t>
+        <w:numPr>
+          <w:ilvl w:val="0"/>
+          <w:numId w:val="6"/>
+        </w:numPr>
+        <w:rPr>
+          <w:szCs w:val="22"/>
+        </w:rPr>
+      </w:pPr>
+      <w:r>
+        <w:rPr>
+          <w:rFonts w:hAnsiTheme="minorEastAsia"/>
+          <w:szCs w:val="22"/>
+        </w:rPr>
+        <w:t xml:space="preserve"> </w:t>
+      </w:r>
+      <w:r>
+        <w:rPr>
+          <w:szCs w:val="22"/>
+        </w:rPr>
+        <w:t>위의 과정을 거쳐 총 2회 짚라인버튼을 누르면, 우측의 짚라인을 탈 수 있게 된다.</w:t>
       </w:r>
     </w:p>
     <w:p>
@@ -3135,7 +2910,7 @@
                     <pic:cNvPicPr/>
                   </pic:nvPicPr>
                   <pic:blipFill>
-                    <a:blip r:embed="rId16"/>
+                    <a:blip r:embed="rId18"/>
                     <a:stretch>
                       <a:fillRect/>
                     </a:stretch>
@@ -3157,7 +2932,7 @@
       </w:r>
     </w:p>
     <w:sectPr>
-      <w:footerReference w:type="default" r:id="rId17"/>
+      <w:footerReference w:type="default" r:id="rId19"/>
       <w:pgSz w:w="11906" w:h="16838"/>
       <w:pgMar w:top="1701" w:right="1440" w:bottom="1440" w:left="1440" w:header="851" w:footer="992" w:gutter="0"/>
       <w:cols w:space="425"/>
@@ -3202,6 +2977,7 @@
         <w:docPartUnique/>
       </w:docPartObj>
     </w:sdtPr>
+    <w:sdtEndPr/>
     <w:sdtContent>
       <w:p>
         <w:pPr>
@@ -3490,6 +3266,95 @@
     </w:lvl>
   </w:abstractNum>
   <w:abstractNum w:abstractNumId="2" w15:restartNumberingAfterBreak="0">
+    <w:nsid w:val="30156527"/>
+    <w:multiLevelType w:val="hybridMultilevel"/>
+    <w:tmpl w:val="B04492E0"/>
+    <w:lvl w:ilvl="0" w:tplc="DF487F3C">
+      <w:start w:val="1"/>
+      <w:numFmt w:val="decimalEnclosedCircle"/>
+      <w:lvlText w:val="%1"/>
+      <w:lvlJc w:val="left"/>
+      <w:pPr>
+        <w:ind w:left="1160" w:hanging="360"/>
+      </w:pPr>
+      <w:rPr>
+        <w:rFonts w:hAnsiTheme="minorEastAsia" w:hint="default"/>
+      </w:rPr>
+    </w:lvl>
+    <w:lvl w:ilvl="1" w:tplc="04090019" w:tentative="1">
+      <w:start w:val="1"/>
+      <w:numFmt w:val="upperLetter"/>
+      <w:lvlText w:val="%2."/>
+      <w:lvlJc w:val="left"/>
+      <w:pPr>
+        <w:ind w:left="1680" w:hanging="440"/>
+      </w:pPr>
+    </w:lvl>
+    <w:lvl w:ilvl="2" w:tplc="0409001B" w:tentative="1">
+      <w:start w:val="1"/>
+      <w:numFmt w:val="lowerRoman"/>
+      <w:lvlText w:val="%3."/>
+      <w:lvlJc w:val="right"/>
+      <w:pPr>
+        <w:ind w:left="2120" w:hanging="440"/>
+      </w:pPr>
+    </w:lvl>
+    <w:lvl w:ilvl="3" w:tplc="0409000F" w:tentative="1">
+      <w:start w:val="1"/>
+      <w:numFmt w:val="decimal"/>
+      <w:lvlText w:val="%4."/>
+      <w:lvlJc w:val="left"/>
+      <w:pPr>
+        <w:ind w:left="2560" w:hanging="440"/>
+      </w:pPr>
+    </w:lvl>
+    <w:lvl w:ilvl="4" w:tplc="04090019" w:tentative="1">
+      <w:start w:val="1"/>
+      <w:numFmt w:val="upperLetter"/>
+      <w:lvlText w:val="%5."/>
+      <w:lvlJc w:val="left"/>
+      <w:pPr>
+        <w:ind w:left="3000" w:hanging="440"/>
+      </w:pPr>
+    </w:lvl>
+    <w:lvl w:ilvl="5" w:tplc="0409001B" w:tentative="1">
+      <w:start w:val="1"/>
+      <w:numFmt w:val="lowerRoman"/>
+      <w:lvlText w:val="%6."/>
+      <w:lvlJc w:val="right"/>
+      <w:pPr>
+        <w:ind w:left="3440" w:hanging="440"/>
+      </w:pPr>
+    </w:lvl>
+    <w:lvl w:ilvl="6" w:tplc="0409000F" w:tentative="1">
+      <w:start w:val="1"/>
+      <w:numFmt w:val="decimal"/>
+      <w:lvlText w:val="%7."/>
+      <w:lvlJc w:val="left"/>
+      <w:pPr>
+        <w:ind w:left="3880" w:hanging="440"/>
+      </w:pPr>
+    </w:lvl>
+    <w:lvl w:ilvl="7" w:tplc="04090019" w:tentative="1">
+      <w:start w:val="1"/>
+      <w:numFmt w:val="upperLetter"/>
+      <w:lvlText w:val="%8."/>
+      <w:lvlJc w:val="left"/>
+      <w:pPr>
+        <w:ind w:left="4320" w:hanging="440"/>
+      </w:pPr>
+    </w:lvl>
+    <w:lvl w:ilvl="8" w:tplc="0409001B" w:tentative="1">
+      <w:start w:val="1"/>
+      <w:numFmt w:val="lowerRoman"/>
+      <w:lvlText w:val="%9."/>
+      <w:lvlJc w:val="right"/>
+      <w:pPr>
+        <w:ind w:left="4760" w:hanging="440"/>
+      </w:pPr>
+    </w:lvl>
+  </w:abstractNum>
+  <w:abstractNum w:abstractNumId="3" w15:restartNumberingAfterBreak="0">
     <w:nsid w:val="3BA32D1F"/>
     <w:multiLevelType w:val="hybridMultilevel"/>
     <w:tmpl w:val="EB502436"/>
@@ -3578,7 +3443,7 @@
       </w:pPr>
     </w:lvl>
   </w:abstractNum>
-  <w:abstractNum w:abstractNumId="3" w15:restartNumberingAfterBreak="0">
+  <w:abstractNum w:abstractNumId="4" w15:restartNumberingAfterBreak="0">
     <w:nsid w:val="46B70FDB"/>
     <w:multiLevelType w:val="hybridMultilevel"/>
     <w:tmpl w:val="451E230A"/>
@@ -3690,7 +3555,7 @@
       </w:rPr>
     </w:lvl>
   </w:abstractNum>
-  <w:abstractNum w:abstractNumId="4" w15:restartNumberingAfterBreak="0">
+  <w:abstractNum w:abstractNumId="5" w15:restartNumberingAfterBreak="0">
     <w:nsid w:val="5B1D36AD"/>
     <w:multiLevelType w:val="hybridMultilevel"/>
     <w:tmpl w:val="A20C2B18"/>
@@ -3807,16 +3672,19 @@
     <w:abstractNumId w:val="1"/>
   </w:num>
   <w:num w:numId="2" w16cid:durableId="237788950">
+    <w:abstractNumId w:val="4"/>
+  </w:num>
+  <w:num w:numId="3" w16cid:durableId="616640590">
     <w:abstractNumId w:val="3"/>
   </w:num>
-  <w:num w:numId="3" w16cid:durableId="616640590">
-    <w:abstractNumId w:val="2"/>
-  </w:num>
   <w:num w:numId="4" w16cid:durableId="1778789464">
-    <w:abstractNumId w:val="4"/>
+    <w:abstractNumId w:val="5"/>
   </w:num>
   <w:num w:numId="5" w16cid:durableId="1340767967">
     <w:abstractNumId w:val="0"/>
+  </w:num>
+  <w:num w:numId="6" w16cid:durableId="677542088">
+    <w:abstractNumId w:val="2"/>
   </w:num>
 </w:numbering>
 </file>
